--- a/SQL/Operation_results.docx
+++ b/SQL/Operation_results.docx
@@ -2,6 +2,86 @@
 <file path=word/document.xml><?xml version="1.0" encoding="utf-8"?>
 <w:document xmlns:wpc="http://schemas.microsoft.com/office/word/2010/wordprocessingCanvas" xmlns:cx="http://schemas.microsoft.com/office/drawing/2014/chartex" xmlns:cx1="http://schemas.microsoft.com/office/drawing/2015/9/8/chartex" xmlns:cx2="http://schemas.microsoft.com/office/drawing/2015/10/21/chartex" xmlns:cx3="http://schemas.microsoft.com/office/drawing/2016/5/9/chartex" xmlns:cx4="http://schemas.microsoft.com/office/drawing/2016/5/10/chartex" xmlns:cx5="http://schemas.microsoft.com/office/drawing/2016/5/11/chartex" xmlns:cx6="http://schemas.microsoft.com/office/drawing/2016/5/12/chartex" xmlns:cx7="http://schemas.microsoft.com/office/drawing/2016/5/13/chartex" xmlns:cx8="http://schemas.microsoft.com/office/drawing/2016/5/14/chartex" xmlns:mc="http://schemas.openxmlformats.org/markup-compatibility/2006" xmlns:aink="http://schemas.microsoft.com/office/drawing/2016/ink" xmlns:am3d="http://schemas.microsoft.com/office/drawing/2017/model3d" xmlns:o="urn:schemas-microsoft-com:office:office" xmlns:r="http://schemas.openxmlformats.org/officeDocument/2006/relationships" xmlns:m="http://schemas.openxmlformats.org/officeDocument/2006/math" xmlns:v="urn:schemas-microsoft-com:vml" xmlns:wp14="http://schemas.microsoft.com/office/word/2010/wordprocessingDrawing" xmlns:wp="http://schemas.openxmlformats.org/drawingml/2006/wordprocessingDrawing" xmlns:w10="urn:schemas-microsoft-com:office:word" xmlns:w="http://schemas.openxmlformats.org/wordprocessingml/2006/main" xmlns:w14="http://schemas.microsoft.com/office/word/2010/wordml" xmlns:w15="http://schemas.microsoft.com/office/word/2012/wordml" xmlns:w16cid="http://schemas.microsoft.com/office/word/2016/wordml/cid" xmlns:w16se="http://schemas.microsoft.com/office/word/2015/wordml/symex" xmlns:wpg="http://schemas.microsoft.com/office/word/2010/wordprocessingGroup" xmlns:wpi="http://schemas.microsoft.com/office/word/2010/wordprocessingInk" xmlns:wne="http://schemas.microsoft.com/office/word/2006/wordml" xmlns:wps="http://schemas.microsoft.com/office/word/2010/wordprocessingShape" mc:Ignorable="w14 w15 w16se w16cid wp14">
   <w:body>
+    <w:p>
+      <w:pPr>
+        <w:rPr>
+          <w:b/>
+          <w:color w:val="943634" w:themeColor="accent2" w:themeShade="BF"/>
+        </w:rPr>
+      </w:pPr>
+      <w:r>
+        <w:rPr>
+          <w:b/>
+          <w:color w:val="943634" w:themeColor="accent2" w:themeShade="BF"/>
+        </w:rPr>
+        <w:t>Team Peter and Priya</w:t>
+      </w:r>
+    </w:p>
+    <w:p>
+      <w:pPr>
+        <w:rPr>
+          <w:rFonts w:ascii="Consolas" w:hAnsi="Consolas"/>
+          <w:color w:val="6A737D"/>
+          <w:sz w:val="18"/>
+          <w:szCs w:val="18"/>
+          <w:shd w:val="clear" w:color="auto" w:fill="FFFFFF"/>
+        </w:rPr>
+      </w:pPr>
+      <w:r>
+        <w:rPr>
+          <w:b/>
+          <w:color w:val="943634" w:themeColor="accent2" w:themeShade="BF"/>
+        </w:rPr>
+        <w:t xml:space="preserve">Docker image location -  </w:t>
+      </w:r>
+      <w:hyperlink r:id="rId4" w:history="1">
+        <w:r>
+          <w:rPr>
+            <w:rStyle w:val="Hyperlink"/>
+            <w:rFonts w:ascii="Consolas" w:hAnsi="Consolas"/>
+            <w:sz w:val="18"/>
+            <w:szCs w:val="18"/>
+            <w:shd w:val="clear" w:color="auto" w:fill="FFFFFF"/>
+          </w:rPr>
+          <w:t>https://hub.docker.com/r/wnameless/oracle-xe-11g/</w:t>
+        </w:r>
+      </w:hyperlink>
+    </w:p>
+    <w:p>
+      <w:pPr>
+        <w:rPr>
+          <w:b/>
+          <w:color w:val="943634" w:themeColor="accent2" w:themeShade="BF"/>
+        </w:rPr>
+      </w:pPr>
+      <w:r>
+        <w:rPr>
+          <w:b/>
+          <w:color w:val="943634" w:themeColor="accent2" w:themeShade="BF"/>
+        </w:rPr>
+        <w:t xml:space="preserve">Command to pull - </w:t>
+      </w:r>
+      <w:r>
+        <w:rPr>
+          <w:rFonts w:ascii="Consolas" w:hAnsi="Consolas"/>
+          <w:color w:val="6A737D"/>
+          <w:sz w:val="18"/>
+          <w:szCs w:val="18"/>
+          <w:shd w:val="clear" w:color="auto" w:fill="FFFFFF"/>
+        </w:rPr>
+        <w:t>$ docker pull wnameless/oracle-xe-11g</w:t>
+      </w:r>
+      <w:bookmarkStart w:id="0" w:name="_GoBack"/>
+      <w:bookmarkEnd w:id="0"/>
+    </w:p>
+    <w:p>
+      <w:pPr>
+        <w:rPr>
+          <w:b/>
+          <w:color w:val="943634" w:themeColor="accent2" w:themeShade="BF"/>
+        </w:rPr>
+      </w:pPr>
+    </w:p>
     <w:p>
       <w:pPr>
         <w:rPr>
@@ -118,199 +198,6 @@
             <wp:extent cx="5943600" cy="1268730"/>
             <wp:effectExtent l="0" t="0" r="0" b="7620"/>
             <wp:docPr id="1" name="Picture 1"/>
-            <wp:cNvGraphicFramePr>
-              <a:graphicFrameLocks xmlns:a="http://schemas.openxmlformats.org/drawingml/2006/main" noChangeAspect="1"/>
-            </wp:cNvGraphicFramePr>
-            <a:graphic xmlns:a="http://schemas.openxmlformats.org/drawingml/2006/main">
-              <a:graphicData uri="http://schemas.openxmlformats.org/drawingml/2006/picture">
-                <pic:pic xmlns:pic="http://schemas.openxmlformats.org/drawingml/2006/picture">
-                  <pic:nvPicPr>
-                    <pic:cNvPr id="1" name=""/>
-                    <pic:cNvPicPr/>
-                  </pic:nvPicPr>
-                  <pic:blipFill>
-                    <a:blip r:embed="rId4"/>
-                    <a:stretch>
-                      <a:fillRect/>
-                    </a:stretch>
-                  </pic:blipFill>
-                  <pic:spPr>
-                    <a:xfrm>
-                      <a:off x="0" y="0"/>
-                      <a:ext cx="5943600" cy="1268730"/>
-                    </a:xfrm>
-                    <a:prstGeom prst="rect">
-                      <a:avLst/>
-                    </a:prstGeom>
-                  </pic:spPr>
-                </pic:pic>
-              </a:graphicData>
-            </a:graphic>
-          </wp:inline>
-        </w:drawing>
-      </w:r>
-    </w:p>
-    <w:p>
-      <w:pPr>
-        <w:rPr>
-          <w:b/>
-          <w:color w:val="943634" w:themeColor="accent2" w:themeShade="BF"/>
-        </w:rPr>
-      </w:pPr>
-    </w:p>
-    <w:p>
-      <w:pPr>
-        <w:rPr>
-          <w:b/>
-          <w:color w:val="943634" w:themeColor="accent2" w:themeShade="BF"/>
-        </w:rPr>
-      </w:pPr>
-      <w:r>
-        <w:rPr>
-          <w:b/>
-          <w:color w:val="943634" w:themeColor="accent2" w:themeShade="BF"/>
-        </w:rPr>
-        <w:t xml:space="preserve">-- Display a list of all students taught by a given teacher. Sample teacher - Teacher id 2, Carolyn </w:t>
-      </w:r>
-      <w:proofErr w:type="spellStart"/>
-      <w:r>
-        <w:rPr>
-          <w:b/>
-          <w:color w:val="943634" w:themeColor="accent2" w:themeShade="BF"/>
-        </w:rPr>
-        <w:t>Porco</w:t>
-      </w:r>
-      <w:proofErr w:type="spellEnd"/>
-    </w:p>
-    <w:p>
-      <w:pPr>
-        <w:spacing w:after="0"/>
-      </w:pPr>
-      <w:proofErr w:type="gramStart"/>
-      <w:r>
-        <w:t xml:space="preserve">SELECT  </w:t>
-      </w:r>
-      <w:proofErr w:type="spellStart"/>
-      <w:r>
-        <w:t>T</w:t>
-      </w:r>
-      <w:proofErr w:type="gramEnd"/>
-      <w:r>
-        <w:t>.First_name</w:t>
-      </w:r>
-      <w:proofErr w:type="spellEnd"/>
-      <w:r>
-        <w:t>||' '||</w:t>
-      </w:r>
-      <w:proofErr w:type="spellStart"/>
-      <w:r>
-        <w:t>t.last_Name</w:t>
-      </w:r>
-      <w:proofErr w:type="spellEnd"/>
-      <w:r>
-        <w:t xml:space="preserve"> as </w:t>
-      </w:r>
-      <w:proofErr w:type="spellStart"/>
-      <w:r>
-        <w:t>teacher_Name</w:t>
-      </w:r>
-      <w:proofErr w:type="spellEnd"/>
-      <w:r>
-        <w:t>, S.FNAME||' '||</w:t>
-      </w:r>
-      <w:proofErr w:type="spellStart"/>
-      <w:r>
-        <w:t>s.LName</w:t>
-      </w:r>
-      <w:proofErr w:type="spellEnd"/>
-      <w:r>
-        <w:t xml:space="preserve"> as </w:t>
-      </w:r>
-      <w:proofErr w:type="spellStart"/>
-      <w:r>
-        <w:t>student_name</w:t>
-      </w:r>
-      <w:proofErr w:type="spellEnd"/>
-    </w:p>
-    <w:p>
-      <w:pPr>
-        <w:spacing w:after="0"/>
-      </w:pPr>
-      <w:r>
-        <w:t>FROM STUDENT S, HOMEROOM H, teacher t</w:t>
-      </w:r>
-    </w:p>
-    <w:p>
-      <w:pPr>
-        <w:spacing w:after="0"/>
-      </w:pPr>
-      <w:r>
-        <w:t xml:space="preserve">WHERE S.FK_HOMEROOM_ID = </w:t>
-      </w:r>
-      <w:proofErr w:type="gramStart"/>
-      <w:r>
-        <w:t>H.HOMEROOM</w:t>
-      </w:r>
-      <w:proofErr w:type="gramEnd"/>
-      <w:r>
-        <w:t>_ID</w:t>
-      </w:r>
-    </w:p>
-    <w:p>
-      <w:pPr>
-        <w:spacing w:after="0"/>
-      </w:pPr>
-      <w:r>
-        <w:t xml:space="preserve">AND H.FK_TEACHER_ID = </w:t>
-      </w:r>
-      <w:proofErr w:type="gramStart"/>
-      <w:r>
-        <w:t>T.TEACHER</w:t>
-      </w:r>
-      <w:proofErr w:type="gramEnd"/>
-      <w:r>
-        <w:t>_ID</w:t>
-      </w:r>
-    </w:p>
-    <w:p>
-      <w:pPr>
-        <w:spacing w:after="0"/>
-      </w:pPr>
-      <w:r>
-        <w:t xml:space="preserve">and </w:t>
-      </w:r>
-      <w:proofErr w:type="spellStart"/>
-      <w:proofErr w:type="gramStart"/>
-      <w:r>
-        <w:t>t.teacher</w:t>
-      </w:r>
-      <w:proofErr w:type="gramEnd"/>
-      <w:r>
-        <w:t>_id</w:t>
-      </w:r>
-      <w:proofErr w:type="spellEnd"/>
-      <w:r>
-        <w:t xml:space="preserve"> = 2;</w:t>
-      </w:r>
-    </w:p>
-    <w:p>
-      <w:pPr>
-        <w:spacing w:after="0"/>
-      </w:pPr>
-    </w:p>
-    <w:p>
-      <w:pPr>
-        <w:spacing w:after="0"/>
-      </w:pPr>
-      <w:r>
-        <w:rPr>
-          <w:noProof/>
-        </w:rPr>
-        <w:drawing>
-          <wp:inline distT="0" distB="0" distL="0" distR="0" wp14:anchorId="77F35C98" wp14:editId="4E341958">
-            <wp:extent cx="3133725" cy="2209800"/>
-            <wp:effectExtent l="0" t="0" r="9525" b="0"/>
-            <wp:docPr id="2" name="Picture 2"/>
             <wp:cNvGraphicFramePr>
               <a:graphicFrameLocks xmlns:a="http://schemas.openxmlformats.org/drawingml/2006/main" noChangeAspect="1"/>
             </wp:cNvGraphicFramePr>
@@ -330,7 +217,7 @@
                   <pic:spPr>
                     <a:xfrm>
                       <a:off x="0" y="0"/>
-                      <a:ext cx="3133725" cy="2209800"/>
+                      <a:ext cx="5943600" cy="1268730"/>
                     </a:xfrm>
                     <a:prstGeom prst="rect">
                       <a:avLst/>
@@ -345,120 +232,124 @@
     </w:p>
     <w:p>
       <w:pPr>
-        <w:spacing w:after="0"/>
-      </w:pPr>
-    </w:p>
-    <w:p>
-      <w:pPr>
-        <w:spacing w:after="0"/>
-      </w:pPr>
-    </w:p>
-    <w:p>
-      <w:pPr>
-        <w:spacing w:after="0"/>
-      </w:pPr>
-    </w:p>
-    <w:p>
-      <w:pPr>
-        <w:spacing w:after="0"/>
-      </w:pPr>
-    </w:p>
-    <w:p>
-      <w:pPr>
-        <w:spacing w:after="0"/>
-      </w:pPr>
-    </w:p>
-    <w:p>
-      <w:pPr>
-        <w:spacing w:after="0"/>
-      </w:pPr>
-    </w:p>
-    <w:p>
-      <w:pPr>
-        <w:spacing w:after="0"/>
-      </w:pPr>
-    </w:p>
-    <w:p>
-      <w:pPr>
-        <w:spacing w:after="0"/>
-        <w:rPr>
-          <w:b/>
-          <w:color w:val="943634" w:themeColor="accent2" w:themeShade="BF"/>
-        </w:rPr>
-      </w:pPr>
-      <w:r>
-        <w:rPr>
-          <w:b/>
-          <w:color w:val="943634" w:themeColor="accent2" w:themeShade="BF"/>
-        </w:rPr>
-        <w:lastRenderedPageBreak/>
-        <w:t xml:space="preserve">-- DISPLAY A LIST OF ALL THE STUDENT WORK BY A STUDENT. Sample </w:t>
-      </w:r>
-      <w:proofErr w:type="spellStart"/>
-      <w:r>
-        <w:rPr>
-          <w:b/>
-          <w:color w:val="943634" w:themeColor="accent2" w:themeShade="BF"/>
-        </w:rPr>
-        <w:t>student_id</w:t>
-      </w:r>
-      <w:proofErr w:type="spellEnd"/>
-      <w:r>
-        <w:rPr>
-          <w:b/>
-          <w:color w:val="943634" w:themeColor="accent2" w:themeShade="BF"/>
-        </w:rPr>
-        <w:t xml:space="preserve"> = 22</w:t>
-      </w:r>
-    </w:p>
-    <w:p>
-      <w:pPr>
-        <w:spacing w:after="0"/>
-      </w:pPr>
-      <w:proofErr w:type="gramStart"/>
-      <w:r>
-        <w:t>SELECT  S</w:t>
-      </w:r>
-      <w:proofErr w:type="gramEnd"/>
-      <w:r>
-        <w:t xml:space="preserve">.FNAME||' '||S.LNAME as </w:t>
-      </w:r>
-      <w:proofErr w:type="spellStart"/>
-      <w:r>
-        <w:t>student_Name</w:t>
-      </w:r>
-      <w:proofErr w:type="spellEnd"/>
-      <w:r>
-        <w:t xml:space="preserve">, H.URL as </w:t>
-      </w:r>
-      <w:proofErr w:type="spellStart"/>
-      <w:r>
-        <w:t>homework_URL</w:t>
-      </w:r>
-      <w:proofErr w:type="spellEnd"/>
-    </w:p>
-    <w:p>
-      <w:pPr>
-        <w:spacing w:after="0"/>
-      </w:pPr>
-      <w:r>
-        <w:t>FROM HOMEWORK H, STUDENT S</w:t>
-      </w:r>
-    </w:p>
-    <w:p>
-      <w:pPr>
-        <w:spacing w:after="0"/>
-      </w:pPr>
-      <w:r>
-        <w:t xml:space="preserve">WHERE </w:t>
-      </w:r>
-      <w:proofErr w:type="gramStart"/>
-      <w:r>
-        <w:t>S.STUDENT</w:t>
-      </w:r>
-      <w:proofErr w:type="gramEnd"/>
-      <w:r>
-        <w:t>_ID = H.FK_STUDENT_ID</w:t>
+        <w:rPr>
+          <w:b/>
+          <w:color w:val="943634" w:themeColor="accent2" w:themeShade="BF"/>
+        </w:rPr>
+      </w:pPr>
+    </w:p>
+    <w:p>
+      <w:pPr>
+        <w:rPr>
+          <w:b/>
+          <w:color w:val="943634" w:themeColor="accent2" w:themeShade="BF"/>
+        </w:rPr>
+      </w:pPr>
+      <w:r>
+        <w:rPr>
+          <w:b/>
+          <w:color w:val="943634" w:themeColor="accent2" w:themeShade="BF"/>
+        </w:rPr>
+        <w:t xml:space="preserve">-- Display a list of all students taught by a given teacher. Sample teacher - Teacher id 2, Carolyn </w:t>
+      </w:r>
+      <w:proofErr w:type="spellStart"/>
+      <w:r>
+        <w:rPr>
+          <w:b/>
+          <w:color w:val="943634" w:themeColor="accent2" w:themeShade="BF"/>
+        </w:rPr>
+        <w:t>Porco</w:t>
+      </w:r>
+      <w:proofErr w:type="spellEnd"/>
+    </w:p>
+    <w:p>
+      <w:pPr>
+        <w:spacing w:after="0"/>
+      </w:pPr>
+      <w:proofErr w:type="gramStart"/>
+      <w:r>
+        <w:t xml:space="preserve">SELECT  </w:t>
+      </w:r>
+      <w:proofErr w:type="spellStart"/>
+      <w:r>
+        <w:t>T</w:t>
+      </w:r>
+      <w:proofErr w:type="gramEnd"/>
+      <w:r>
+        <w:t>.First_name</w:t>
+      </w:r>
+      <w:proofErr w:type="spellEnd"/>
+      <w:r>
+        <w:t>||' '||</w:t>
+      </w:r>
+      <w:proofErr w:type="spellStart"/>
+      <w:r>
+        <w:t>t.last_Name</w:t>
+      </w:r>
+      <w:proofErr w:type="spellEnd"/>
+      <w:r>
+        <w:t xml:space="preserve"> as </w:t>
+      </w:r>
+      <w:proofErr w:type="spellStart"/>
+      <w:r>
+        <w:t>teacher_Name</w:t>
+      </w:r>
+      <w:proofErr w:type="spellEnd"/>
+      <w:r>
+        <w:t>, S.FNAME||' '||</w:t>
+      </w:r>
+      <w:proofErr w:type="spellStart"/>
+      <w:r>
+        <w:t>s.LName</w:t>
+      </w:r>
+      <w:proofErr w:type="spellEnd"/>
+      <w:r>
+        <w:t xml:space="preserve"> as </w:t>
+      </w:r>
+      <w:proofErr w:type="spellStart"/>
+      <w:r>
+        <w:t>student_name</w:t>
+      </w:r>
+      <w:proofErr w:type="spellEnd"/>
+    </w:p>
+    <w:p>
+      <w:pPr>
+        <w:spacing w:after="0"/>
+      </w:pPr>
+      <w:r>
+        <w:t>FROM STUDENT S, HOMEROOM H, teacher t</w:t>
+      </w:r>
+    </w:p>
+    <w:p>
+      <w:pPr>
+        <w:spacing w:after="0"/>
+      </w:pPr>
+      <w:r>
+        <w:t xml:space="preserve">WHERE S.FK_HOMEROOM_ID = </w:t>
+      </w:r>
+      <w:proofErr w:type="gramStart"/>
+      <w:r>
+        <w:t>H.HOMEROOM</w:t>
+      </w:r>
+      <w:proofErr w:type="gramEnd"/>
+      <w:r>
+        <w:t>_ID</w:t>
+      </w:r>
+    </w:p>
+    <w:p>
+      <w:pPr>
+        <w:spacing w:after="0"/>
+      </w:pPr>
+      <w:r>
+        <w:t xml:space="preserve">AND H.FK_TEACHER_ID = </w:t>
+      </w:r>
+      <w:proofErr w:type="gramStart"/>
+      <w:r>
+        <w:t>T.TEACHER</w:t>
+      </w:r>
+      <w:proofErr w:type="gramEnd"/>
+      <w:r>
+        <w:t>_ID</w:t>
       </w:r>
     </w:p>
     <w:p>
@@ -468,13 +359,18 @@
       <w:r>
         <w:t xml:space="preserve">and </w:t>
       </w:r>
-      <w:proofErr w:type="gramStart"/>
-      <w:r>
-        <w:t>S.STUDENT</w:t>
-      </w:r>
-      <w:proofErr w:type="gramEnd"/>
-      <w:r>
-        <w:t>_ID = 22;</w:t>
+      <w:proofErr w:type="spellStart"/>
+      <w:proofErr w:type="gramStart"/>
+      <w:r>
+        <w:t>t.teacher</w:t>
+      </w:r>
+      <w:proofErr w:type="gramEnd"/>
+      <w:r>
+        <w:t>_id</w:t>
+      </w:r>
+      <w:proofErr w:type="spellEnd"/>
+      <w:r>
+        <w:t xml:space="preserve"> = 2;</w:t>
       </w:r>
     </w:p>
     <w:p>
@@ -491,10 +387,10 @@
           <w:noProof/>
         </w:rPr>
         <w:drawing>
-          <wp:inline distT="0" distB="0" distL="0" distR="0" wp14:anchorId="4E72FC4F" wp14:editId="4E07EDF2">
-            <wp:extent cx="5076825" cy="1202632"/>
-            <wp:effectExtent l="0" t="0" r="0" b="0"/>
-            <wp:docPr id="3" name="Picture 3"/>
+          <wp:inline distT="0" distB="0" distL="0" distR="0" wp14:anchorId="77F35C98" wp14:editId="4E341958">
+            <wp:extent cx="3133725" cy="2209800"/>
+            <wp:effectExtent l="0" t="0" r="9525" b="0"/>
+            <wp:docPr id="2" name="Picture 2"/>
             <wp:cNvGraphicFramePr>
               <a:graphicFrameLocks xmlns:a="http://schemas.openxmlformats.org/drawingml/2006/main" noChangeAspect="1"/>
             </wp:cNvGraphicFramePr>
@@ -514,7 +410,7 @@
                   <pic:spPr>
                     <a:xfrm>
                       <a:off x="0" y="0"/>
-                      <a:ext cx="5133356" cy="1216023"/>
+                      <a:ext cx="3133725" cy="2209800"/>
                     </a:xfrm>
                     <a:prstGeom prst="rect">
                       <a:avLst/>
@@ -535,99 +431,113 @@
     <w:p>
       <w:pPr>
         <w:spacing w:after="0"/>
-        <w:rPr>
-          <w:b/>
-          <w:color w:val="943634" w:themeColor="accent2" w:themeShade="BF"/>
-        </w:rPr>
-      </w:pPr>
-      <w:r>
-        <w:rPr>
-          <w:b/>
-          <w:color w:val="943634" w:themeColor="accent2" w:themeShade="BF"/>
-        </w:rPr>
-        <w:t xml:space="preserve">-- Display a list of student work for a classroom. Sample </w:t>
-      </w:r>
-      <w:proofErr w:type="spellStart"/>
-      <w:r>
-        <w:rPr>
-          <w:b/>
-          <w:color w:val="943634" w:themeColor="accent2" w:themeShade="BF"/>
-        </w:rPr>
-        <w:t>homeroom_id</w:t>
-      </w:r>
-      <w:proofErr w:type="spellEnd"/>
-      <w:r>
-        <w:rPr>
-          <w:b/>
-          <w:color w:val="943634" w:themeColor="accent2" w:themeShade="BF"/>
-        </w:rPr>
-        <w:t xml:space="preserve"> = 2</w:t>
-      </w:r>
-    </w:p>
-    <w:p>
-      <w:pPr>
-        <w:spacing w:after="0"/>
-      </w:pPr>
-      <w:r>
-        <w:t xml:space="preserve">SELECT </w:t>
-      </w:r>
-      <w:proofErr w:type="spellStart"/>
-      <w:r>
-        <w:t>h.FK_STUDENT_ID</w:t>
-      </w:r>
-      <w:proofErr w:type="spellEnd"/>
-      <w:r>
-        <w:t xml:space="preserve"> AS HOMEROOM_2_STUDENTS, </w:t>
-      </w:r>
-      <w:proofErr w:type="spellStart"/>
-      <w:proofErr w:type="gramStart"/>
-      <w:r>
-        <w:t>s.fname</w:t>
-      </w:r>
-      <w:proofErr w:type="spellEnd"/>
-      <w:proofErr w:type="gramEnd"/>
-      <w:r>
-        <w:t>||' '||</w:t>
-      </w:r>
-      <w:proofErr w:type="spellStart"/>
-      <w:r>
-        <w:t>s.lname</w:t>
-      </w:r>
-      <w:proofErr w:type="spellEnd"/>
-      <w:r>
-        <w:t xml:space="preserve"> as </w:t>
-      </w:r>
-      <w:proofErr w:type="spellStart"/>
-      <w:r>
-        <w:t>Student_Name</w:t>
-      </w:r>
-      <w:proofErr w:type="spellEnd"/>
-      <w:r>
-        <w:t>, h.URL AS STUDENT_WORK</w:t>
-      </w:r>
-    </w:p>
-    <w:p>
-      <w:pPr>
-        <w:spacing w:after="0"/>
-      </w:pPr>
-      <w:r>
-        <w:t>FROM HOMEWORK h, STUDENT S</w:t>
-      </w:r>
-    </w:p>
-    <w:p>
-      <w:pPr>
-        <w:spacing w:after="0"/>
-      </w:pPr>
-      <w:r>
-        <w:t xml:space="preserve">WHERE FK_STUDENT_ID IN </w:t>
-      </w:r>
-      <w:proofErr w:type="gramStart"/>
-      <w:r>
-        <w:t>( SELECT</w:t>
-      </w:r>
-      <w:proofErr w:type="gramEnd"/>
-      <w:r>
-        <w:t xml:space="preserve"> STUDENT_ID FROM STUDENT WHERE FK_HOMEROOM_ID = 2)</w:t>
+      </w:pPr>
+    </w:p>
+    <w:p>
+      <w:pPr>
+        <w:spacing w:after="0"/>
+      </w:pPr>
+    </w:p>
+    <w:p>
+      <w:pPr>
+        <w:spacing w:after="0"/>
+      </w:pPr>
+    </w:p>
+    <w:p>
+      <w:pPr>
+        <w:spacing w:after="0"/>
+      </w:pPr>
+    </w:p>
+    <w:p>
+      <w:pPr>
+        <w:spacing w:after="0"/>
+      </w:pPr>
+    </w:p>
+    <w:p>
+      <w:pPr>
+        <w:spacing w:after="0"/>
+      </w:pPr>
+    </w:p>
+    <w:p>
+      <w:pPr>
+        <w:spacing w:after="0"/>
+        <w:rPr>
+          <w:b/>
+          <w:color w:val="943634" w:themeColor="accent2" w:themeShade="BF"/>
+        </w:rPr>
+      </w:pPr>
+      <w:r>
+        <w:rPr>
+          <w:b/>
+          <w:color w:val="943634" w:themeColor="accent2" w:themeShade="BF"/>
+        </w:rPr>
+        <w:t xml:space="preserve">-- DISPLAY A LIST OF ALL THE STUDENT WORK BY A STUDENT. Sample </w:t>
+      </w:r>
+      <w:proofErr w:type="spellStart"/>
+      <w:r>
+        <w:rPr>
+          <w:b/>
+          <w:color w:val="943634" w:themeColor="accent2" w:themeShade="BF"/>
+        </w:rPr>
+        <w:t>student_id</w:t>
+      </w:r>
+      <w:proofErr w:type="spellEnd"/>
+      <w:r>
+        <w:rPr>
+          <w:b/>
+          <w:color w:val="943634" w:themeColor="accent2" w:themeShade="BF"/>
+        </w:rPr>
+        <w:t xml:space="preserve"> = 22</w:t>
+      </w:r>
+    </w:p>
+    <w:p>
+      <w:pPr>
+        <w:spacing w:after="0"/>
+      </w:pPr>
+      <w:proofErr w:type="gramStart"/>
+      <w:r>
+        <w:t>SELECT  S</w:t>
+      </w:r>
+      <w:proofErr w:type="gramEnd"/>
+      <w:r>
+        <w:t xml:space="preserve">.FNAME||' '||S.LNAME as </w:t>
+      </w:r>
+      <w:proofErr w:type="spellStart"/>
+      <w:r>
+        <w:t>student_Name</w:t>
+      </w:r>
+      <w:proofErr w:type="spellEnd"/>
+      <w:r>
+        <w:t xml:space="preserve">, H.URL as </w:t>
+      </w:r>
+      <w:proofErr w:type="spellStart"/>
+      <w:r>
+        <w:t>homework_URL</w:t>
+      </w:r>
+      <w:proofErr w:type="spellEnd"/>
+    </w:p>
+    <w:p>
+      <w:pPr>
+        <w:spacing w:after="0"/>
+      </w:pPr>
+      <w:r>
+        <w:t>FROM HOMEWORK H, STUDENT S</w:t>
+      </w:r>
+    </w:p>
+    <w:p>
+      <w:pPr>
+        <w:spacing w:after="0"/>
+      </w:pPr>
+      <w:r>
+        <w:t xml:space="preserve">WHERE </w:t>
+      </w:r>
+      <w:proofErr w:type="gramStart"/>
+      <w:r>
+        <w:t>S.STUDENT</w:t>
+      </w:r>
+      <w:proofErr w:type="gramEnd"/>
+      <w:r>
+        <w:t>_ID = H.FK_STUDENT_ID</w:t>
       </w:r>
     </w:p>
     <w:p>
@@ -637,26 +547,13 @@
       <w:r>
         <w:t xml:space="preserve">and </w:t>
       </w:r>
-      <w:proofErr w:type="spellStart"/>
-      <w:proofErr w:type="gramStart"/>
-      <w:r>
-        <w:t>s.student</w:t>
-      </w:r>
-      <w:proofErr w:type="gramEnd"/>
-      <w:r>
-        <w:t>_id</w:t>
-      </w:r>
-      <w:proofErr w:type="spellEnd"/>
-      <w:r>
-        <w:t xml:space="preserve"> = </w:t>
-      </w:r>
-      <w:proofErr w:type="spellStart"/>
-      <w:r>
-        <w:t>h.fk_student_id</w:t>
-      </w:r>
-      <w:proofErr w:type="spellEnd"/>
-      <w:r>
-        <w:t>;</w:t>
+      <w:proofErr w:type="gramStart"/>
+      <w:r>
+        <w:t>S.STUDENT</w:t>
+      </w:r>
+      <w:proofErr w:type="gramEnd"/>
+      <w:r>
+        <w:t>_ID = 22;</w:t>
       </w:r>
     </w:p>
     <w:p>
@@ -673,10 +570,10 @@
           <w:noProof/>
         </w:rPr>
         <w:drawing>
-          <wp:inline distT="0" distB="0" distL="0" distR="0" wp14:anchorId="1CB03174" wp14:editId="3AA94A5A">
-            <wp:extent cx="4962525" cy="1671671"/>
-            <wp:effectExtent l="0" t="0" r="0" b="5080"/>
-            <wp:docPr id="4" name="Picture 4"/>
+          <wp:inline distT="0" distB="0" distL="0" distR="0" wp14:anchorId="4E72FC4F" wp14:editId="4E07EDF2">
+            <wp:extent cx="5076825" cy="1202632"/>
+            <wp:effectExtent l="0" t="0" r="0" b="0"/>
+            <wp:docPr id="3" name="Picture 3"/>
             <wp:cNvGraphicFramePr>
               <a:graphicFrameLocks xmlns:a="http://schemas.openxmlformats.org/drawingml/2006/main" noChangeAspect="1"/>
             </wp:cNvGraphicFramePr>
@@ -696,7 +593,7 @@
                   <pic:spPr>
                     <a:xfrm>
                       <a:off x="0" y="0"/>
-                      <a:ext cx="4992101" cy="1681634"/>
+                      <a:ext cx="5133356" cy="1216023"/>
                     </a:xfrm>
                     <a:prstGeom prst="rect">
                       <a:avLst/>
@@ -708,54 +605,157 @@
           </wp:inline>
         </w:drawing>
       </w:r>
-      <w:bookmarkStart w:id="0" w:name="_GoBack"/>
-      <w:bookmarkEnd w:id="0"/>
-    </w:p>
-    <w:p>
-      <w:pPr>
-        <w:spacing w:after="0"/>
-      </w:pPr>
-    </w:p>
-    <w:p>
-      <w:pPr>
-        <w:spacing w:after="0"/>
-        <w:rPr>
-          <w:b/>
-          <w:color w:val="943634" w:themeColor="accent2" w:themeShade="BF"/>
-        </w:rPr>
-      </w:pPr>
-      <w:r>
-        <w:rPr>
-          <w:b/>
-          <w:color w:val="943634" w:themeColor="accent2" w:themeShade="BF"/>
-        </w:rPr>
-        <w:t xml:space="preserve">Primary key validation – inserting duplicate </w:t>
-      </w:r>
-      <w:proofErr w:type="spellStart"/>
-      <w:r>
-        <w:rPr>
-          <w:b/>
-          <w:color w:val="943634" w:themeColor="accent2" w:themeShade="BF"/>
-        </w:rPr>
-        <w:t>student_id</w:t>
-      </w:r>
-      <w:proofErr w:type="spellEnd"/>
-      <w:r>
-        <w:rPr>
-          <w:b/>
-          <w:color w:val="943634" w:themeColor="accent2" w:themeShade="BF"/>
-        </w:rPr>
-        <w:t xml:space="preserve"> displays appropriate error messages</w:t>
-      </w:r>
+    </w:p>
+    <w:p>
+      <w:pPr>
+        <w:spacing w:after="0"/>
+      </w:pPr>
+    </w:p>
+    <w:p>
+      <w:pPr>
+        <w:spacing w:after="0"/>
+        <w:rPr>
+          <w:b/>
+          <w:color w:val="943634" w:themeColor="accent2" w:themeShade="BF"/>
+        </w:rPr>
+      </w:pPr>
+      <w:r>
+        <w:rPr>
+          <w:b/>
+          <w:color w:val="943634" w:themeColor="accent2" w:themeShade="BF"/>
+        </w:rPr>
+        <w:t xml:space="preserve">-- Display a list of student work for a classroom. Sample </w:t>
+      </w:r>
+      <w:proofErr w:type="spellStart"/>
+      <w:r>
+        <w:rPr>
+          <w:b/>
+          <w:color w:val="943634" w:themeColor="accent2" w:themeShade="BF"/>
+        </w:rPr>
+        <w:t>homeroom_id</w:t>
+      </w:r>
+      <w:proofErr w:type="spellEnd"/>
+      <w:r>
+        <w:rPr>
+          <w:b/>
+          <w:color w:val="943634" w:themeColor="accent2" w:themeShade="BF"/>
+        </w:rPr>
+        <w:t xml:space="preserve"> = 2</w:t>
+      </w:r>
+    </w:p>
+    <w:p>
+      <w:pPr>
+        <w:spacing w:after="0"/>
+      </w:pPr>
+      <w:r>
+        <w:t xml:space="preserve">SELECT </w:t>
+      </w:r>
+      <w:proofErr w:type="spellStart"/>
+      <w:r>
+        <w:t>h.FK_STUDENT_ID</w:t>
+      </w:r>
+      <w:proofErr w:type="spellEnd"/>
+      <w:r>
+        <w:t xml:space="preserve"> AS HOMEROOM_2_STUDENTS, </w:t>
+      </w:r>
+      <w:proofErr w:type="spellStart"/>
+      <w:proofErr w:type="gramStart"/>
+      <w:r>
+        <w:t>s.fname</w:t>
+      </w:r>
+      <w:proofErr w:type="spellEnd"/>
+      <w:proofErr w:type="gramEnd"/>
+      <w:r>
+        <w:t>||' '||</w:t>
+      </w:r>
+      <w:proofErr w:type="spellStart"/>
+      <w:r>
+        <w:t>s.lname</w:t>
+      </w:r>
+      <w:proofErr w:type="spellEnd"/>
+      <w:r>
+        <w:t xml:space="preserve"> as </w:t>
+      </w:r>
+      <w:proofErr w:type="spellStart"/>
+      <w:r>
+        <w:t>Student_Name</w:t>
+      </w:r>
+      <w:proofErr w:type="spellEnd"/>
+      <w:r>
+        <w:t>, h.URL AS STUDENT_WORK</w:t>
+      </w:r>
+    </w:p>
+    <w:p>
+      <w:pPr>
+        <w:spacing w:after="0"/>
+      </w:pPr>
+      <w:r>
+        <w:t>FROM HOMEWORK h, STUDENT S</w:t>
+      </w:r>
+    </w:p>
+    <w:p>
+      <w:pPr>
+        <w:spacing w:after="0"/>
+      </w:pPr>
+      <w:r>
+        <w:t xml:space="preserve">WHERE FK_STUDENT_ID IN </w:t>
+      </w:r>
+      <w:proofErr w:type="gramStart"/>
+      <w:r>
+        <w:t>( SELECT</w:t>
+      </w:r>
+      <w:proofErr w:type="gramEnd"/>
+      <w:r>
+        <w:t xml:space="preserve"> STUDENT_ID FROM STUDENT WHERE FK_HOMEROOM_ID = 2)</w:t>
+      </w:r>
+    </w:p>
+    <w:p>
+      <w:pPr>
+        <w:spacing w:after="0"/>
+      </w:pPr>
+      <w:r>
+        <w:t xml:space="preserve">and </w:t>
+      </w:r>
+      <w:proofErr w:type="spellStart"/>
+      <w:proofErr w:type="gramStart"/>
+      <w:r>
+        <w:t>s.student</w:t>
+      </w:r>
+      <w:proofErr w:type="gramEnd"/>
+      <w:r>
+        <w:t>_id</w:t>
+      </w:r>
+      <w:proofErr w:type="spellEnd"/>
+      <w:r>
+        <w:t xml:space="preserve"> = </w:t>
+      </w:r>
+      <w:proofErr w:type="spellStart"/>
+      <w:r>
+        <w:t>h.fk_student_id</w:t>
+      </w:r>
+      <w:proofErr w:type="spellEnd"/>
+      <w:r>
+        <w:t>;</w:t>
+      </w:r>
+    </w:p>
+    <w:p>
+      <w:pPr>
+        <w:spacing w:after="0"/>
+      </w:pPr>
+    </w:p>
+    <w:p>
+      <w:pPr>
+        <w:spacing w:after="0"/>
+      </w:pPr>
       <w:r>
         <w:rPr>
           <w:noProof/>
         </w:rPr>
         <w:drawing>
-          <wp:inline distT="0" distB="0" distL="0" distR="0" wp14:anchorId="2392A0A1" wp14:editId="1738509C">
-            <wp:extent cx="5943600" cy="1974215"/>
-            <wp:effectExtent l="0" t="0" r="0" b="6985"/>
-            <wp:docPr id="5" name="Picture 5"/>
+          <wp:inline distT="0" distB="0" distL="0" distR="0" wp14:anchorId="1CB03174" wp14:editId="3AA94A5A">
+            <wp:extent cx="4962525" cy="1671671"/>
+            <wp:effectExtent l="0" t="0" r="0" b="5080"/>
+            <wp:docPr id="4" name="Picture 4"/>
             <wp:cNvGraphicFramePr>
               <a:graphicFrameLocks xmlns:a="http://schemas.openxmlformats.org/drawingml/2006/main" noChangeAspect="1"/>
             </wp:cNvGraphicFramePr>
@@ -775,7 +775,7 @@
                   <pic:spPr>
                     <a:xfrm>
                       <a:off x="0" y="0"/>
-                      <a:ext cx="5943600" cy="1974215"/>
+                      <a:ext cx="4992101" cy="1681634"/>
                     </a:xfrm>
                     <a:prstGeom prst="rect">
                       <a:avLst/>
@@ -791,6 +791,11 @@
     <w:p>
       <w:pPr>
         <w:spacing w:after="0"/>
+      </w:pPr>
+    </w:p>
+    <w:p>
+      <w:pPr>
+        <w:spacing w:after="0"/>
         <w:rPr>
           <w:b/>
           <w:color w:val="943634" w:themeColor="accent2" w:themeShade="BF"/>
@@ -802,27 +807,33 @@
           <w:color w:val="943634" w:themeColor="accent2" w:themeShade="BF"/>
         </w:rPr>
         <w:lastRenderedPageBreak/>
-        <w:t xml:space="preserve">Update operations – </w:t>
-      </w:r>
-    </w:p>
-    <w:p>
-      <w:pPr>
-        <w:spacing w:after="0"/>
-      </w:pPr>
-    </w:p>
-    <w:p>
-      <w:pPr>
-        <w:spacing w:after="0"/>
-      </w:pPr>
+        <w:t xml:space="preserve">Primary key validation – inserting duplicate </w:t>
+      </w:r>
+      <w:proofErr w:type="spellStart"/>
+      <w:r>
+        <w:rPr>
+          <w:b/>
+          <w:color w:val="943634" w:themeColor="accent2" w:themeShade="BF"/>
+        </w:rPr>
+        <w:t>student_id</w:t>
+      </w:r>
+      <w:proofErr w:type="spellEnd"/>
+      <w:r>
+        <w:rPr>
+          <w:b/>
+          <w:color w:val="943634" w:themeColor="accent2" w:themeShade="BF"/>
+        </w:rPr>
+        <w:t xml:space="preserve"> displays appropriate error messages</w:t>
+      </w:r>
       <w:r>
         <w:rPr>
           <w:noProof/>
         </w:rPr>
         <w:drawing>
-          <wp:inline distT="0" distB="0" distL="0" distR="0" wp14:anchorId="785FBD31" wp14:editId="4B085EDA">
-            <wp:extent cx="5943600" cy="2006600"/>
-            <wp:effectExtent l="0" t="0" r="0" b="0"/>
-            <wp:docPr id="6" name="Picture 6"/>
+          <wp:inline distT="0" distB="0" distL="0" distR="0" wp14:anchorId="2392A0A1" wp14:editId="1738509C">
+            <wp:extent cx="5943600" cy="1974215"/>
+            <wp:effectExtent l="0" t="0" r="0" b="6985"/>
+            <wp:docPr id="5" name="Picture 5"/>
             <wp:cNvGraphicFramePr>
               <a:graphicFrameLocks xmlns:a="http://schemas.openxmlformats.org/drawingml/2006/main" noChangeAspect="1"/>
             </wp:cNvGraphicFramePr>
@@ -842,7 +853,742 @@
                   <pic:spPr>
                     <a:xfrm>
                       <a:off x="0" y="0"/>
+                      <a:ext cx="5943600" cy="1974215"/>
+                    </a:xfrm>
+                    <a:prstGeom prst="rect">
+                      <a:avLst/>
+                    </a:prstGeom>
+                  </pic:spPr>
+                </pic:pic>
+              </a:graphicData>
+            </a:graphic>
+          </wp:inline>
+        </w:drawing>
+      </w:r>
+    </w:p>
+    <w:p>
+      <w:pPr>
+        <w:spacing w:after="0"/>
+        <w:rPr>
+          <w:b/>
+          <w:color w:val="943634" w:themeColor="accent2" w:themeShade="BF"/>
+        </w:rPr>
+      </w:pPr>
+      <w:r>
+        <w:rPr>
+          <w:b/>
+          <w:color w:val="943634" w:themeColor="accent2" w:themeShade="BF"/>
+        </w:rPr>
+        <w:t xml:space="preserve">Update operations – </w:t>
+      </w:r>
+    </w:p>
+    <w:p>
+      <w:pPr>
+        <w:spacing w:after="0"/>
+      </w:pPr>
+    </w:p>
+    <w:p>
+      <w:pPr>
+        <w:spacing w:after="0"/>
+      </w:pPr>
+      <w:r>
+        <w:rPr>
+          <w:noProof/>
+        </w:rPr>
+        <w:drawing>
+          <wp:inline distT="0" distB="0" distL="0" distR="0" wp14:anchorId="785FBD31" wp14:editId="4B085EDA">
+            <wp:extent cx="5943600" cy="2006600"/>
+            <wp:effectExtent l="0" t="0" r="0" b="0"/>
+            <wp:docPr id="6" name="Picture 6"/>
+            <wp:cNvGraphicFramePr>
+              <a:graphicFrameLocks xmlns:a="http://schemas.openxmlformats.org/drawingml/2006/main" noChangeAspect="1"/>
+            </wp:cNvGraphicFramePr>
+            <a:graphic xmlns:a="http://schemas.openxmlformats.org/drawingml/2006/main">
+              <a:graphicData uri="http://schemas.openxmlformats.org/drawingml/2006/picture">
+                <pic:pic xmlns:pic="http://schemas.openxmlformats.org/drawingml/2006/picture">
+                  <pic:nvPicPr>
+                    <pic:cNvPr id="1" name=""/>
+                    <pic:cNvPicPr/>
+                  </pic:nvPicPr>
+                  <pic:blipFill>
+                    <a:blip r:embed="rId10"/>
+                    <a:stretch>
+                      <a:fillRect/>
+                    </a:stretch>
+                  </pic:blipFill>
+                  <pic:spPr>
+                    <a:xfrm>
+                      <a:off x="0" y="0"/>
                       <a:ext cx="5943600" cy="2006600"/>
+                    </a:xfrm>
+                    <a:prstGeom prst="rect">
+                      <a:avLst/>
+                    </a:prstGeom>
+                  </pic:spPr>
+                </pic:pic>
+              </a:graphicData>
+            </a:graphic>
+          </wp:inline>
+        </w:drawing>
+      </w:r>
+    </w:p>
+    <w:p>
+      <w:pPr>
+        <w:spacing w:after="0"/>
+      </w:pPr>
+    </w:p>
+    <w:p>
+      <w:pPr>
+        <w:spacing w:after="0"/>
+      </w:pPr>
+    </w:p>
+    <w:p>
+      <w:pPr>
+        <w:spacing w:after="0"/>
+      </w:pPr>
+    </w:p>
+    <w:p>
+      <w:pPr>
+        <w:spacing w:after="0"/>
+        <w:rPr>
+          <w:b/>
+          <w:color w:val="C00000"/>
+        </w:rPr>
+      </w:pPr>
+      <w:r>
+        <w:rPr>
+          <w:b/>
+          <w:color w:val="C00000"/>
+        </w:rPr>
+        <w:t>-- Display a list of all teachers not teaching a subject</w:t>
+      </w:r>
+    </w:p>
+    <w:p>
+      <w:pPr>
+        <w:spacing w:after="0"/>
+        <w:rPr>
+          <w:b/>
+          <w:color w:val="C00000"/>
+        </w:rPr>
+      </w:pPr>
+      <w:r>
+        <w:rPr>
+          <w:b/>
+          <w:color w:val="C00000"/>
+        </w:rPr>
+        <w:t>-- ** This is to show a useful application of LEFT OUTER JOINs **</w:t>
+      </w:r>
+    </w:p>
+    <w:p>
+      <w:pPr>
+        <w:spacing w:after="0"/>
+      </w:pPr>
+      <w:r>
+        <w:t>SELECT DISTINCT</w:t>
+      </w:r>
+    </w:p>
+    <w:p>
+      <w:pPr>
+        <w:spacing w:after="0"/>
+      </w:pPr>
+      <w:r>
+        <w:t xml:space="preserve">  </w:t>
+      </w:r>
+      <w:proofErr w:type="spellStart"/>
+      <w:proofErr w:type="gramStart"/>
+      <w:r>
+        <w:t>teacher.first</w:t>
+      </w:r>
+      <w:proofErr w:type="gramEnd"/>
+      <w:r>
+        <w:t>_name</w:t>
+      </w:r>
+      <w:proofErr w:type="spellEnd"/>
+      <w:r>
+        <w:t xml:space="preserve"> || ' ' || </w:t>
+      </w:r>
+      <w:proofErr w:type="spellStart"/>
+      <w:r>
+        <w:t>teacher.last_name</w:t>
+      </w:r>
+      <w:proofErr w:type="spellEnd"/>
+      <w:r>
+        <w:t xml:space="preserve"> AS </w:t>
+      </w:r>
+      <w:proofErr w:type="spellStart"/>
+      <w:r>
+        <w:t>teacher_name</w:t>
+      </w:r>
+      <w:proofErr w:type="spellEnd"/>
+    </w:p>
+    <w:p>
+      <w:pPr>
+        <w:spacing w:after="0"/>
+      </w:pPr>
+      <w:r>
+        <w:t xml:space="preserve">, </w:t>
+      </w:r>
+      <w:proofErr w:type="spellStart"/>
+      <w:proofErr w:type="gramStart"/>
+      <w:r>
+        <w:t>teacher.teacher</w:t>
+      </w:r>
+      <w:proofErr w:type="gramEnd"/>
+      <w:r>
+        <w:t>_id</w:t>
+      </w:r>
+      <w:proofErr w:type="spellEnd"/>
+    </w:p>
+    <w:p>
+      <w:pPr>
+        <w:spacing w:after="0"/>
+      </w:pPr>
+      <w:r>
+        <w:t>FROM</w:t>
+      </w:r>
+    </w:p>
+    <w:p>
+      <w:pPr>
+        <w:spacing w:after="0"/>
+      </w:pPr>
+      <w:r>
+        <w:t xml:space="preserve">  teacher</w:t>
+      </w:r>
+    </w:p>
+    <w:p>
+      <w:pPr>
+        <w:spacing w:after="0"/>
+      </w:pPr>
+      <w:r>
+        <w:t xml:space="preserve">  LEFT OUTER JOIN subject</w:t>
+      </w:r>
+    </w:p>
+    <w:p>
+      <w:pPr>
+        <w:spacing w:after="0"/>
+      </w:pPr>
+      <w:r>
+        <w:t xml:space="preserve">    ON SUBJECT.FK_TEACHER_ID = TEACHER.TEACHER_ID</w:t>
+      </w:r>
+    </w:p>
+    <w:p>
+      <w:pPr>
+        <w:spacing w:after="0"/>
+      </w:pPr>
+      <w:r>
+        <w:t xml:space="preserve">WHERE </w:t>
+      </w:r>
+      <w:proofErr w:type="spellStart"/>
+      <w:proofErr w:type="gramStart"/>
+      <w:r>
+        <w:t>subject.subject</w:t>
+      </w:r>
+      <w:proofErr w:type="gramEnd"/>
+      <w:r>
+        <w:t>_id</w:t>
+      </w:r>
+      <w:proofErr w:type="spellEnd"/>
+      <w:r>
+        <w:t xml:space="preserve"> IS NULL;</w:t>
+      </w:r>
+    </w:p>
+    <w:p>
+      <w:pPr>
+        <w:spacing w:after="0"/>
+      </w:pPr>
+    </w:p>
+    <w:p>
+      <w:pPr>
+        <w:spacing w:after="0"/>
+      </w:pPr>
+      <w:r>
+        <w:rPr>
+          <w:noProof/>
+        </w:rPr>
+        <w:lastRenderedPageBreak/>
+        <w:drawing>
+          <wp:inline distT="0" distB="0" distL="0" distR="0" wp14:anchorId="4A6D895F" wp14:editId="673BE40A">
+            <wp:extent cx="4762500" cy="1981200"/>
+            <wp:effectExtent l="0" t="0" r="0" b="0"/>
+            <wp:docPr id="7" name="Picture 7"/>
+            <wp:cNvGraphicFramePr>
+              <a:graphicFrameLocks xmlns:a="http://schemas.openxmlformats.org/drawingml/2006/main" noChangeAspect="1"/>
+            </wp:cNvGraphicFramePr>
+            <a:graphic xmlns:a="http://schemas.openxmlformats.org/drawingml/2006/main">
+              <a:graphicData uri="http://schemas.openxmlformats.org/drawingml/2006/picture">
+                <pic:pic xmlns:pic="http://schemas.openxmlformats.org/drawingml/2006/picture">
+                  <pic:nvPicPr>
+                    <pic:cNvPr id="1" name=""/>
+                    <pic:cNvPicPr/>
+                  </pic:nvPicPr>
+                  <pic:blipFill>
+                    <a:blip r:embed="rId11"/>
+                    <a:stretch>
+                      <a:fillRect/>
+                    </a:stretch>
+                  </pic:blipFill>
+                  <pic:spPr>
+                    <a:xfrm>
+                      <a:off x="0" y="0"/>
+                      <a:ext cx="4762500" cy="1981200"/>
+                    </a:xfrm>
+                    <a:prstGeom prst="rect">
+                      <a:avLst/>
+                    </a:prstGeom>
+                  </pic:spPr>
+                </pic:pic>
+              </a:graphicData>
+            </a:graphic>
+          </wp:inline>
+        </w:drawing>
+      </w:r>
+    </w:p>
+    <w:p>
+      <w:pPr>
+        <w:spacing w:after="0"/>
+      </w:pPr>
+    </w:p>
+    <w:p>
+      <w:pPr>
+        <w:spacing w:after="0"/>
+      </w:pPr>
+    </w:p>
+    <w:p>
+      <w:pPr>
+        <w:spacing w:after="0"/>
+        <w:rPr>
+          <w:b/>
+          <w:color w:val="C00000"/>
+        </w:rPr>
+      </w:pPr>
+      <w:r>
+        <w:rPr>
+          <w:b/>
+          <w:color w:val="C00000"/>
+        </w:rPr>
+        <w:t xml:space="preserve">-- Replace a subject's teacher with a substitute.  Sample </w:t>
+      </w:r>
+      <w:proofErr w:type="spellStart"/>
+      <w:r>
+        <w:rPr>
+          <w:b/>
+          <w:color w:val="C00000"/>
+        </w:rPr>
+        <w:t>subject_id</w:t>
+      </w:r>
+      <w:proofErr w:type="spellEnd"/>
+      <w:r>
+        <w:rPr>
+          <w:b/>
+          <w:color w:val="C00000"/>
+        </w:rPr>
+        <w:t xml:space="preserve"> = 3</w:t>
+      </w:r>
+    </w:p>
+    <w:p>
+      <w:pPr>
+        <w:spacing w:after="0"/>
+        <w:rPr>
+          <w:b/>
+          <w:color w:val="C00000"/>
+        </w:rPr>
+      </w:pPr>
+      <w:r>
+        <w:rPr>
+          <w:b/>
+          <w:color w:val="C00000"/>
+        </w:rPr>
+        <w:t>-- First, find a possible substitute:</w:t>
+      </w:r>
+    </w:p>
+    <w:p>
+      <w:pPr>
+        <w:spacing w:after="0"/>
+      </w:pPr>
+      <w:r>
+        <w:t>SELECT DISTINCT</w:t>
+      </w:r>
+    </w:p>
+    <w:p>
+      <w:pPr>
+        <w:spacing w:after="0"/>
+      </w:pPr>
+      <w:r>
+        <w:t xml:space="preserve">  </w:t>
+      </w:r>
+      <w:proofErr w:type="spellStart"/>
+      <w:proofErr w:type="gramStart"/>
+      <w:r>
+        <w:t>subject.subject</w:t>
+      </w:r>
+      <w:proofErr w:type="gramEnd"/>
+      <w:r>
+        <w:t>_name</w:t>
+      </w:r>
+      <w:proofErr w:type="spellEnd"/>
+    </w:p>
+    <w:p>
+      <w:pPr>
+        <w:spacing w:after="0"/>
+      </w:pPr>
+      <w:r>
+        <w:t xml:space="preserve">, </w:t>
+      </w:r>
+      <w:proofErr w:type="spellStart"/>
+      <w:proofErr w:type="gramStart"/>
+      <w:r>
+        <w:t>teacher.first</w:t>
+      </w:r>
+      <w:proofErr w:type="gramEnd"/>
+      <w:r>
+        <w:t>_name</w:t>
+      </w:r>
+      <w:proofErr w:type="spellEnd"/>
+      <w:r>
+        <w:t xml:space="preserve"> || ' ' || </w:t>
+      </w:r>
+      <w:proofErr w:type="spellStart"/>
+      <w:r>
+        <w:t>teacher.last_name</w:t>
+      </w:r>
+      <w:proofErr w:type="spellEnd"/>
+      <w:r>
+        <w:t xml:space="preserve"> AS </w:t>
+      </w:r>
+      <w:proofErr w:type="spellStart"/>
+      <w:r>
+        <w:t>current_teacher</w:t>
+      </w:r>
+      <w:proofErr w:type="spellEnd"/>
+    </w:p>
+    <w:p>
+      <w:pPr>
+        <w:spacing w:after="0"/>
+      </w:pPr>
+      <w:r>
+        <w:t xml:space="preserve">, </w:t>
+      </w:r>
+      <w:proofErr w:type="spellStart"/>
+      <w:proofErr w:type="gramStart"/>
+      <w:r>
+        <w:t>teacher.preferred</w:t>
+      </w:r>
+      <w:proofErr w:type="gramEnd"/>
+      <w:r>
+        <w:t>_subject</w:t>
+      </w:r>
+      <w:proofErr w:type="spellEnd"/>
+    </w:p>
+    <w:p>
+      <w:pPr>
+        <w:spacing w:after="0"/>
+      </w:pPr>
+      <w:r>
+        <w:t xml:space="preserve">, </w:t>
+      </w:r>
+      <w:proofErr w:type="spellStart"/>
+      <w:r>
+        <w:t>possible_</w:t>
+      </w:r>
+      <w:proofErr w:type="gramStart"/>
+      <w:r>
+        <w:t>sub.first</w:t>
+      </w:r>
+      <w:proofErr w:type="gramEnd"/>
+      <w:r>
+        <w:t>_name</w:t>
+      </w:r>
+      <w:proofErr w:type="spellEnd"/>
+      <w:r>
+        <w:t xml:space="preserve"> || ' ' || </w:t>
+      </w:r>
+      <w:proofErr w:type="spellStart"/>
+      <w:r>
+        <w:t>possible_sub.last_name</w:t>
+      </w:r>
+      <w:proofErr w:type="spellEnd"/>
+      <w:r>
+        <w:t xml:space="preserve"> AS </w:t>
+      </w:r>
+      <w:proofErr w:type="spellStart"/>
+      <w:r>
+        <w:t>possible_sub</w:t>
+      </w:r>
+      <w:proofErr w:type="spellEnd"/>
+    </w:p>
+    <w:p>
+      <w:pPr>
+        <w:spacing w:after="0"/>
+      </w:pPr>
+      <w:r>
+        <w:t xml:space="preserve">, </w:t>
+      </w:r>
+      <w:proofErr w:type="spellStart"/>
+      <w:r>
+        <w:t>possible_</w:t>
+      </w:r>
+      <w:proofErr w:type="gramStart"/>
+      <w:r>
+        <w:t>sub.teacher</w:t>
+      </w:r>
+      <w:proofErr w:type="gramEnd"/>
+      <w:r>
+        <w:t>_id</w:t>
+      </w:r>
+      <w:proofErr w:type="spellEnd"/>
+    </w:p>
+    <w:p>
+      <w:pPr>
+        <w:spacing w:after="0"/>
+      </w:pPr>
+      <w:r>
+        <w:t>FROM</w:t>
+      </w:r>
+    </w:p>
+    <w:p>
+      <w:pPr>
+        <w:spacing w:after="0"/>
+      </w:pPr>
+      <w:r>
+        <w:t xml:space="preserve">  subject</w:t>
+      </w:r>
+    </w:p>
+    <w:p>
+      <w:pPr>
+        <w:spacing w:after="0"/>
+      </w:pPr>
+      <w:r>
+        <w:t xml:space="preserve">  INNER JOIN teacher</w:t>
+      </w:r>
+    </w:p>
+    <w:p>
+      <w:pPr>
+        <w:spacing w:after="0"/>
+      </w:pPr>
+      <w:r>
+        <w:t xml:space="preserve">    ON </w:t>
+      </w:r>
+      <w:proofErr w:type="spellStart"/>
+      <w:proofErr w:type="gramStart"/>
+      <w:r>
+        <w:t>teacher.teacher</w:t>
+      </w:r>
+      <w:proofErr w:type="gramEnd"/>
+      <w:r>
+        <w:t>_id</w:t>
+      </w:r>
+      <w:proofErr w:type="spellEnd"/>
+      <w:r>
+        <w:t xml:space="preserve"> = </w:t>
+      </w:r>
+      <w:proofErr w:type="spellStart"/>
+      <w:r>
+        <w:t>subject.fk_teacher_id</w:t>
+      </w:r>
+      <w:proofErr w:type="spellEnd"/>
+    </w:p>
+    <w:p>
+      <w:pPr>
+        <w:spacing w:after="0"/>
+      </w:pPr>
+      <w:r>
+        <w:t xml:space="preserve">  LEFT OUTER JOIN teacher </w:t>
+      </w:r>
+      <w:proofErr w:type="spellStart"/>
+      <w:r>
+        <w:t>possible_sub</w:t>
+      </w:r>
+      <w:proofErr w:type="spellEnd"/>
+    </w:p>
+    <w:p>
+      <w:pPr>
+        <w:spacing w:after="0"/>
+      </w:pPr>
+      <w:r>
+        <w:t xml:space="preserve">    ON </w:t>
+      </w:r>
+      <w:proofErr w:type="spellStart"/>
+      <w:r>
+        <w:t>possible_</w:t>
+      </w:r>
+      <w:proofErr w:type="gramStart"/>
+      <w:r>
+        <w:t>sub.preferred</w:t>
+      </w:r>
+      <w:proofErr w:type="gramEnd"/>
+      <w:r>
+        <w:t>_subject</w:t>
+      </w:r>
+      <w:proofErr w:type="spellEnd"/>
+      <w:r>
+        <w:t xml:space="preserve"> = </w:t>
+      </w:r>
+      <w:proofErr w:type="spellStart"/>
+      <w:r>
+        <w:t>teacher.preferred_subject</w:t>
+      </w:r>
+      <w:proofErr w:type="spellEnd"/>
+    </w:p>
+    <w:p>
+      <w:pPr>
+        <w:spacing w:after="0"/>
+      </w:pPr>
+      <w:r>
+        <w:t xml:space="preserve">    AND </w:t>
+      </w:r>
+      <w:proofErr w:type="spellStart"/>
+      <w:r>
+        <w:t>possible_</w:t>
+      </w:r>
+      <w:proofErr w:type="gramStart"/>
+      <w:r>
+        <w:t>sub.teacher</w:t>
+      </w:r>
+      <w:proofErr w:type="gramEnd"/>
+      <w:r>
+        <w:t>_id</w:t>
+      </w:r>
+      <w:proofErr w:type="spellEnd"/>
+      <w:r>
+        <w:t xml:space="preserve"> &lt;&gt; </w:t>
+      </w:r>
+      <w:proofErr w:type="spellStart"/>
+      <w:r>
+        <w:t>teacher.teacher_id</w:t>
+      </w:r>
+      <w:proofErr w:type="spellEnd"/>
+    </w:p>
+    <w:p>
+      <w:pPr>
+        <w:spacing w:after="0"/>
+      </w:pPr>
+      <w:r>
+        <w:t xml:space="preserve">    AND POSSIBLE_SUB.TEACHER_ID NOT IN </w:t>
+      </w:r>
+      <w:proofErr w:type="gramStart"/>
+      <w:r>
+        <w:t>( SELECT</w:t>
+      </w:r>
+      <w:proofErr w:type="gramEnd"/>
+      <w:r>
+        <w:t xml:space="preserve"> FK_TEACHER_ID FROM SUBJECT)</w:t>
+      </w:r>
+    </w:p>
+    <w:p>
+      <w:pPr>
+        <w:spacing w:after="0"/>
+      </w:pPr>
+      <w:r>
+        <w:t xml:space="preserve">WHERE </w:t>
+      </w:r>
+      <w:proofErr w:type="spellStart"/>
+      <w:proofErr w:type="gramStart"/>
+      <w:r>
+        <w:t>subject.subject</w:t>
+      </w:r>
+      <w:proofErr w:type="gramEnd"/>
+      <w:r>
+        <w:t>_id</w:t>
+      </w:r>
+      <w:proofErr w:type="spellEnd"/>
+      <w:r>
+        <w:t xml:space="preserve"> = 3;</w:t>
+      </w:r>
+    </w:p>
+    <w:p>
+      <w:pPr>
+        <w:spacing w:after="0"/>
+        <w:rPr>
+          <w:color w:val="C00000"/>
+        </w:rPr>
+      </w:pPr>
+    </w:p>
+    <w:p>
+      <w:pPr>
+        <w:spacing w:after="0"/>
+        <w:rPr>
+          <w:b/>
+          <w:color w:val="C00000"/>
+        </w:rPr>
+      </w:pPr>
+      <w:r>
+        <w:rPr>
+          <w:b/>
+          <w:color w:val="C00000"/>
+        </w:rPr>
+        <w:t>-- Second, update the subject table</w:t>
+      </w:r>
+    </w:p>
+    <w:p>
+      <w:pPr>
+        <w:spacing w:after="0"/>
+      </w:pPr>
+      <w:r>
+        <w:t>UPDATE subject</w:t>
+      </w:r>
+    </w:p>
+    <w:p>
+      <w:pPr>
+        <w:spacing w:after="0"/>
+      </w:pPr>
+      <w:r>
+        <w:t>SET FK_TEACHER_ID = 9</w:t>
+      </w:r>
+    </w:p>
+    <w:p>
+      <w:pPr>
+        <w:spacing w:after="0"/>
+      </w:pPr>
+      <w:r>
+        <w:t xml:space="preserve">WHERE </w:t>
+      </w:r>
+      <w:proofErr w:type="spellStart"/>
+      <w:r>
+        <w:t>subject_id</w:t>
+      </w:r>
+      <w:proofErr w:type="spellEnd"/>
+      <w:r>
+        <w:t xml:space="preserve"> = 3;</w:t>
+      </w:r>
+    </w:p>
+    <w:p>
+      <w:pPr>
+        <w:spacing w:after="0"/>
+      </w:pPr>
+    </w:p>
+    <w:p>
+      <w:pPr>
+        <w:spacing w:after="0"/>
+      </w:pPr>
+      <w:r>
+        <w:rPr>
+          <w:noProof/>
+        </w:rPr>
+        <w:drawing>
+          <wp:inline distT="0" distB="0" distL="0" distR="0" wp14:anchorId="51F8758C" wp14:editId="10E770BA">
+            <wp:extent cx="5943600" cy="1132840"/>
+            <wp:effectExtent l="0" t="0" r="0" b="0"/>
+            <wp:docPr id="8" name="Picture 8"/>
+            <wp:cNvGraphicFramePr>
+              <a:graphicFrameLocks xmlns:a="http://schemas.openxmlformats.org/drawingml/2006/main" noChangeAspect="1"/>
+            </wp:cNvGraphicFramePr>
+            <a:graphic xmlns:a="http://schemas.openxmlformats.org/drawingml/2006/main">
+              <a:graphicData uri="http://schemas.openxmlformats.org/drawingml/2006/picture">
+                <pic:pic xmlns:pic="http://schemas.openxmlformats.org/drawingml/2006/picture">
+                  <pic:nvPicPr>
+                    <pic:cNvPr id="1" name=""/>
+                    <pic:cNvPicPr/>
+                  </pic:nvPicPr>
+                  <pic:blipFill>
+                    <a:blip r:embed="rId12"/>
+                    <a:stretch>
+                      <a:fillRect/>
+                    </a:stretch>
+                  </pic:blipFill>
+                  <pic:spPr>
+                    <a:xfrm>
+                      <a:off x="0" y="0"/>
+                      <a:ext cx="5943600" cy="1132840"/>
                     </a:xfrm>
                     <a:prstGeom prst="rect">
                       <a:avLst/>
@@ -1290,6 +2036,44 @@
     <w:semiHidden/>
     <w:unhideWhenUsed/>
   </w:style>
+  <w:style w:type="character" w:customStyle="1" w:styleId="pl-c">
+    <w:name w:val="pl-c"/>
+    <w:basedOn w:val="DefaultParagraphFont"/>
+    <w:rsid w:val="00606C07"/>
+  </w:style>
+  <w:style w:type="character" w:customStyle="1" w:styleId="pl-k">
+    <w:name w:val="pl-k"/>
+    <w:basedOn w:val="DefaultParagraphFont"/>
+    <w:rsid w:val="00606C07"/>
+  </w:style>
+  <w:style w:type="character" w:customStyle="1" w:styleId="pl-c1">
+    <w:name w:val="pl-c1"/>
+    <w:basedOn w:val="DefaultParagraphFont"/>
+    <w:rsid w:val="00606C07"/>
+  </w:style>
+  <w:style w:type="character" w:styleId="Hyperlink">
+    <w:name w:val="Hyperlink"/>
+    <w:basedOn w:val="DefaultParagraphFont"/>
+    <w:uiPriority w:val="99"/>
+    <w:unhideWhenUsed/>
+    <w:rsid w:val="00787E35"/>
+    <w:rPr>
+      <w:color w:val="0000FF" w:themeColor="hyperlink"/>
+      <w:u w:val="single"/>
+    </w:rPr>
+  </w:style>
+  <w:style w:type="character" w:styleId="UnresolvedMention">
+    <w:name w:val="Unresolved Mention"/>
+    <w:basedOn w:val="DefaultParagraphFont"/>
+    <w:uiPriority w:val="99"/>
+    <w:semiHidden/>
+    <w:unhideWhenUsed/>
+    <w:rsid w:val="00787E35"/>
+    <w:rPr>
+      <w:color w:val="808080"/>
+      <w:shd w:val="clear" w:color="auto" w:fill="E6E6E6"/>
+    </w:rPr>
+  </w:style>
 </w:styles>
 </file>
 
